--- a/documentacion_fuentes_grupo_1_10/Carpeta Planificación/1.Carpeta planes/PLAN DE GESTION DE RIESGOS_v2.docx
+++ b/documentacion_fuentes_grupo_1_10/Carpeta Planificación/1.Carpeta planes/PLAN DE GESTION DE RIESGOS_v2.docx
@@ -1893,16 +1893,18 @@
             <w:pPr>
               <w:spacing w:after="0" w:line="240" w:lineRule="auto"/>
               <w:rPr>
-                <w:rFonts w:eastAsia="Calibri" w:cs="HelveticaNeueLT Std Med"/>
-                <w:sz w:val="18"/>
-                <w:szCs w:val="18"/>
-              </w:rPr>
-            </w:pPr>
-            <w:r>
-              <w:rPr>
-                <w:rFonts w:eastAsia="Calibri" w:cs="HelveticaNeueLT Std Med"/>
-                <w:sz w:val="18"/>
-                <w:szCs w:val="18"/>
+                <w:rFonts w:cstheme="minorHAnsi"/>
+                <w:color w:val="0070C0"/>
+                <w:sz w:val="20"/>
+                <w:lang w:val="es-ES"/>
+              </w:rPr>
+            </w:pPr>
+            <w:r>
+              <w:rPr>
+                <w:rFonts w:cstheme="minorHAnsi"/>
+                <w:color w:val="0070C0"/>
+                <w:sz w:val="20"/>
+                <w:lang w:val="es-ES"/>
               </w:rPr>
               <w:t>1</w:t>
             </w:r>
@@ -1917,12 +1919,19 @@
             <w:pPr>
               <w:spacing w:after="0" w:line="240" w:lineRule="auto"/>
               <w:rPr>
-                <w:rFonts w:eastAsia="Calibri" w:cs="HelveticaNeueLT Std Med"/>
-                <w:sz w:val="18"/>
-                <w:szCs w:val="18"/>
-              </w:rPr>
-            </w:pPr>
-            <w:r>
+                <w:rFonts w:cstheme="minorHAnsi"/>
+                <w:color w:val="0070C0"/>
+                <w:sz w:val="20"/>
+                <w:lang w:val="es-ES"/>
+              </w:rPr>
+            </w:pPr>
+            <w:r>
+              <w:rPr>
+                <w:rFonts w:cstheme="minorHAnsi"/>
+                <w:color w:val="0070C0"/>
+                <w:sz w:val="20"/>
+                <w:lang w:val="es-ES"/>
+              </w:rPr>
               <w:t>Informe de resultados de pruebas unitarias</w:t>
             </w:r>
           </w:p>
@@ -7289,14 +7298,27 @@
     <w:r>
       <w:t xml:space="preserve"> de </w:t>
     </w:r>
-    <w:fldSimple w:instr=" NUMPAGES   \* MERGEFORMAT ">
-      <w:r>
-        <w:rPr>
-          <w:noProof/>
-        </w:rPr>
-        <w:t>1</w:t>
-      </w:r>
-    </w:fldSimple>
+    <w:r>
+      <w:fldChar w:fldCharType="begin"/>
+    </w:r>
+    <w:r>
+      <w:instrText xml:space="preserve"> NUMPAGES   \* MERGEFORMAT </w:instrText>
+    </w:r>
+    <w:r>
+      <w:fldChar w:fldCharType="separate"/>
+    </w:r>
+    <w:r>
+      <w:rPr>
+        <w:noProof/>
+      </w:rPr>
+      <w:t>1</w:t>
+    </w:r>
+    <w:r>
+      <w:rPr>
+        <w:noProof/>
+      </w:rPr>
+      <w:fldChar w:fldCharType="end"/>
+    </w:r>
   </w:p>
   <w:p>
     <w:pPr>
